--- a/src/main/asciidoc/book/build/front-pages-3.docx
+++ b/src/main/asciidoc/book/build/front-pages-3.docx
@@ -25,6 +25,8 @@
           <w:lang w:val="fr-FR"/>
         </w:rPr>
       </w:pPr>
+      <w:bookmarkStart w:id="0" w:name="_GoBack"/>
+      <w:bookmarkEnd w:id="0"/>
     </w:p>
     <w:p>
       <w:pPr>
@@ -703,8 +705,6 @@
         </w:rPr>
         <w:t>: first release</w:t>
       </w:r>
-      <w:bookmarkStart w:id="0" w:name="_GoBack"/>
-      <w:bookmarkEnd w:id="0"/>
     </w:p>
     <w:p>
       <w:pPr>
@@ -997,7 +997,7 @@
       </w:pPr>
     </w:p>
     <w:sectPr>
-      <w:pgSz w:w="12240" w:h="15840"/>
+      <w:pgSz w:w="11907" w:h="16839" w:code="9"/>
       <w:pgMar w:top="1417" w:right="1417" w:bottom="1417" w:left="1417" w:header="708" w:footer="708" w:gutter="0"/>
       <w:cols w:space="708"/>
       <w:docGrid w:linePitch="360"/>
